--- a/Word_PDF_full/WordForHoang/PRD chức năng xứ lý đơn hàng.docx
+++ b/Word_PDF_full/WordForHoang/PRD chức năng xứ lý đơn hàng.docx
@@ -430,7 +430,15 @@
           <w:sz w:val="26"/>
           <w:szCs w:val="26"/>
         </w:rPr>
-        <w:t>, hệ thống sẽ khởi tạo thông tin của đơn hàng tại chỗ</w:t>
+        <w:t xml:space="preserve">, hệ thống sẽ khởi tạo thông tin của đơn hàng </w:t>
+      </w:r>
+      <w:r>
+        <w:rPr>
+          <w:rFonts w:ascii="Times New Roman" w:hAnsi="Times New Roman" w:cs="Times New Roman"/>
+          <w:sz w:val="26"/>
+          <w:szCs w:val="26"/>
+        </w:rPr>
+        <w:t>tại bàn</w:t>
       </w:r>
       <w:r>
         <w:rPr>
@@ -446,7 +454,15 @@
           <w:sz w:val="26"/>
           <w:szCs w:val="26"/>
         </w:rPr>
-        <w:t xml:space="preserve">tại chỗ </w:t>
+        <w:t>tại bàn</w:t>
+      </w:r>
+      <w:r>
+        <w:rPr>
+          <w:rFonts w:ascii="Times New Roman" w:hAnsi="Times New Roman" w:cs="Times New Roman"/>
+          <w:sz w:val="26"/>
+          <w:szCs w:val="26"/>
+        </w:rPr>
+        <w:t xml:space="preserve"> </w:t>
       </w:r>
       <w:r>
         <w:rPr>
@@ -551,15 +567,15 @@
           <w:sz w:val="26"/>
           <w:szCs w:val="26"/>
         </w:rPr>
-        <w:t>nhân viên tiến hành chọn món và topping đi kèm. Hệ thống sẽ lưu đơn hàng mang về với trạng thái là chưa thanh toán vào cơ sở dữ liệu. Đối với đơn hàng mang về thì sau khi lập đơn hàng phải tiến hành thanh toán ngay mới được đặt đơn khác (trái lại với đơn hàng cho khách dùng tại bàn).</w:t>
-      </w:r>
-      <w:r>
-        <w:rPr>
-          <w:rFonts w:ascii="Times New Roman" w:hAnsi="Times New Roman" w:cs="Times New Roman"/>
-          <w:sz w:val="26"/>
-          <w:szCs w:val="26"/>
-        </w:rPr>
-        <w:t xml:space="preserve"> Nếu không thanh toán mà tiến hành đặt đơn khác, hệ thống sẽ xóa đơn hàng này ra khỏi cơ sở dữ liệu.</w:t>
+        <w:t xml:space="preserve">nhân viên tiến hành chọn món và topping đi kèm. </w:t>
+      </w:r>
+      <w:r>
+        <w:rPr>
+          <w:rFonts w:ascii="Times New Roman" w:hAnsi="Times New Roman" w:cs="Times New Roman"/>
+          <w:sz w:val="26"/>
+          <w:szCs w:val="26"/>
+        </w:rPr>
+        <w:t>Sau đó phải thanh toán ngay để hệ thống lưu đơn hàng vào cơ sở dữ liệu, đồng thời xuất hóa đơn cho khách.</w:t>
       </w:r>
     </w:p>
     <w:p>
@@ -598,133 +614,15 @@
         </w:rPr>
         <w:t xml:space="preserve"> đơn hàng</w:t>
       </w:r>
-    </w:p>
-    <w:p>
-      <w:pPr>
-        <w:pStyle w:val="ListParagraph"/>
-        <w:spacing w:line="360" w:lineRule="auto"/>
-        <w:ind w:left="1104"/>
-        <w:jc w:val="both"/>
-        <w:rPr>
-          <w:rFonts w:ascii="Times New Roman" w:hAnsi="Times New Roman" w:cs="Times New Roman"/>
-          <w:sz w:val="26"/>
-          <w:szCs w:val="26"/>
-        </w:rPr>
-      </w:pPr>
-      <w:r>
-        <w:rPr>
-          <w:rFonts w:ascii="Times New Roman" w:hAnsi="Times New Roman" w:cs="Times New Roman"/>
-          <w:b/>
-          <w:bCs/>
-          <w:sz w:val="26"/>
-          <w:szCs w:val="26"/>
-        </w:rPr>
-        <w:lastRenderedPageBreak/>
-        <w:tab/>
-      </w:r>
-      <w:r>
-        <w:rPr>
-          <w:rFonts w:ascii="Times New Roman" w:hAnsi="Times New Roman" w:cs="Times New Roman"/>
-          <w:sz w:val="26"/>
-          <w:szCs w:val="26"/>
-        </w:rPr>
-        <w:t xml:space="preserve">Do phải xử lý đơn hàng </w:t>
-      </w:r>
-      <w:r>
-        <w:rPr>
-          <w:rFonts w:ascii="Times New Roman" w:hAnsi="Times New Roman" w:cs="Times New Roman"/>
-          <w:sz w:val="26"/>
-          <w:szCs w:val="26"/>
-        </w:rPr>
-        <w:t>tại chỗ</w:t>
-      </w:r>
-      <w:r>
-        <w:rPr>
-          <w:rFonts w:ascii="Times New Roman" w:hAnsi="Times New Roman" w:cs="Times New Roman"/>
-          <w:sz w:val="26"/>
-          <w:szCs w:val="26"/>
-        </w:rPr>
-        <w:t>, nên chức năng thanh toán phải là một chức năng độc lập.</w:t>
-      </w:r>
-    </w:p>
-    <w:p>
-      <w:pPr>
-        <w:pStyle w:val="ListParagraph"/>
-        <w:spacing w:line="360" w:lineRule="auto"/>
-        <w:ind w:left="1104"/>
-        <w:jc w:val="both"/>
-        <w:rPr>
-          <w:rFonts w:ascii="Times New Roman" w:hAnsi="Times New Roman" w:cs="Times New Roman"/>
-          <w:b/>
-          <w:bCs/>
-          <w:sz w:val="26"/>
-          <w:szCs w:val="26"/>
-        </w:rPr>
-      </w:pPr>
-      <w:r>
-        <w:rPr>
-          <w:rFonts w:ascii="Times New Roman" w:hAnsi="Times New Roman" w:cs="Times New Roman"/>
-          <w:b/>
-          <w:bCs/>
-          <w:sz w:val="26"/>
-          <w:szCs w:val="26"/>
-        </w:rPr>
-        <w:t>2.2.1 Thanh toán đơn hàng mang về</w:t>
-      </w:r>
-    </w:p>
-    <w:p>
-      <w:pPr>
-        <w:pStyle w:val="ListParagraph"/>
-        <w:spacing w:line="360" w:lineRule="auto"/>
-        <w:ind w:left="1104"/>
-        <w:jc w:val="both"/>
-        <w:rPr>
-          <w:rFonts w:ascii="Times New Roman" w:hAnsi="Times New Roman" w:cs="Times New Roman"/>
-          <w:sz w:val="26"/>
-          <w:szCs w:val="26"/>
-        </w:rPr>
-      </w:pPr>
-      <w:r>
-        <w:rPr>
-          <w:rFonts w:ascii="Times New Roman" w:hAnsi="Times New Roman" w:cs="Times New Roman"/>
-          <w:sz w:val="26"/>
-          <w:szCs w:val="26"/>
-        </w:rPr>
-        <w:tab/>
-        <w:t>Đối với đơn hàng mang về thì phải thanh toán ngay sau khi lập.</w:t>
-      </w:r>
-      <w:r>
-        <w:rPr>
-          <w:rFonts w:ascii="Times New Roman" w:hAnsi="Times New Roman" w:cs="Times New Roman"/>
-          <w:sz w:val="26"/>
-          <w:szCs w:val="26"/>
-        </w:rPr>
-        <w:t xml:space="preserve"> Nếu không thanh toán mà tiến hành đặt đơn khác, đơn hàng sẽ bị xóa.</w:t>
-      </w:r>
-    </w:p>
-    <w:p>
-      <w:pPr>
-        <w:pStyle w:val="ListParagraph"/>
-        <w:spacing w:line="360" w:lineRule="auto"/>
-        <w:ind w:left="1104"/>
-        <w:jc w:val="both"/>
-        <w:rPr>
-          <w:rFonts w:ascii="Times New Roman" w:hAnsi="Times New Roman" w:cs="Times New Roman"/>
-          <w:b/>
-          <w:bCs/>
-          <w:sz w:val="26"/>
-          <w:szCs w:val="26"/>
-        </w:rPr>
-      </w:pPr>
-      <w:r>
-        <w:rPr>
-          <w:rFonts w:ascii="Times New Roman" w:hAnsi="Times New Roman" w:cs="Times New Roman"/>
-          <w:b/>
-          <w:bCs/>
-          <w:sz w:val="26"/>
-          <w:szCs w:val="26"/>
-        </w:rPr>
-        <w:t>2.2.2 Thanh toán đơn hàng tại chỗ</w:t>
+      <w:r>
+        <w:rPr>
+          <w:rFonts w:ascii="Times New Roman" w:hAnsi="Times New Roman" w:cs="Times New Roman"/>
+          <w:b/>
+          <w:bCs/>
+          <w:sz w:val="26"/>
+          <w:szCs w:val="26"/>
+        </w:rPr>
+        <w:t xml:space="preserve"> tại bàn</w:t>
       </w:r>
     </w:p>
     <w:p>
@@ -789,6 +687,7 @@
           <w:sz w:val="26"/>
           <w:szCs w:val="26"/>
         </w:rPr>
+        <w:lastRenderedPageBreak/>
         <w:t>Workflow</w:t>
       </w:r>
     </w:p>
@@ -917,7 +816,6 @@
           <w:sz w:val="26"/>
           <w:szCs w:val="26"/>
         </w:rPr>
-        <w:lastRenderedPageBreak/>
         <w:t>Thuật toán xử lý:</w:t>
       </w:r>
     </w:p>
@@ -1050,7 +948,23 @@
           <w:sz w:val="26"/>
           <w:szCs w:val="26"/>
         </w:rPr>
-        <w:t>ưu đơn hàng tại chỗ với trạng thái chưa thanh toán vào cơ sở dữ liệu.</w:t>
+        <w:t xml:space="preserve">ưu đơn hàng </w:t>
+      </w:r>
+      <w:r>
+        <w:rPr>
+          <w:rFonts w:ascii="Times New Roman" w:hAnsi="Times New Roman" w:cs="Times New Roman"/>
+          <w:sz w:val="26"/>
+          <w:szCs w:val="26"/>
+        </w:rPr>
+        <w:t>tại bàn</w:t>
+      </w:r>
+      <w:r>
+        <w:rPr>
+          <w:rFonts w:ascii="Times New Roman" w:hAnsi="Times New Roman" w:cs="Times New Roman"/>
+          <w:sz w:val="26"/>
+          <w:szCs w:val="26"/>
+        </w:rPr>
+        <w:t xml:space="preserve"> với trạng thái chưa thanh toán vào cơ sở dữ liệu.</w:t>
       </w:r>
     </w:p>
     <w:p>
@@ -1116,7 +1030,15 @@
           <w:sz w:val="26"/>
           <w:szCs w:val="26"/>
         </w:rPr>
-        <w:t xml:space="preserve"> tại chỗ</w:t>
+        <w:t xml:space="preserve"> </w:t>
+      </w:r>
+      <w:r>
+        <w:rPr>
+          <w:rFonts w:ascii="Times New Roman" w:hAnsi="Times New Roman" w:cs="Times New Roman"/>
+          <w:sz w:val="26"/>
+          <w:szCs w:val="26"/>
+        </w:rPr>
+        <w:t>tại bàn</w:t>
       </w:r>
       <w:r>
         <w:rPr>
@@ -1220,11 +1142,12 @@
           <w:sz w:val="26"/>
           <w:szCs w:val="26"/>
         </w:rPr>
+        <w:lastRenderedPageBreak/>
         <w:drawing>
-          <wp:inline distT="0" distB="0" distL="0" distR="0" wp14:anchorId="006CC1D4" wp14:editId="1FF17156">
-            <wp:extent cx="1345721" cy="4961091"/>
-            <wp:effectExtent l="0" t="0" r="6985" b="0"/>
-            <wp:docPr id="7" name="Picture 7"/>
+          <wp:inline distT="0" distB="0" distL="0" distR="0" wp14:anchorId="79924B5F" wp14:editId="61A4AF21">
+            <wp:extent cx="1890395" cy="8229600"/>
+            <wp:effectExtent l="0" t="0" r="0" b="0"/>
+            <wp:docPr id="2" name="Picture 2"/>
             <wp:cNvGraphicFramePr>
               <a:graphicFrameLocks xmlns:a="http://schemas.openxmlformats.org/drawingml/2006/main" noChangeAspect="1"/>
             </wp:cNvGraphicFramePr>
@@ -1232,7 +1155,7 @@
               <a:graphicData uri="http://schemas.openxmlformats.org/drawingml/2006/picture">
                 <pic:pic xmlns:pic="http://schemas.openxmlformats.org/drawingml/2006/picture">
                   <pic:nvPicPr>
-                    <pic:cNvPr id="7" name="Picture 7"/>
+                    <pic:cNvPr id="2" name="Picture 2"/>
                     <pic:cNvPicPr/>
                   </pic:nvPicPr>
                   <pic:blipFill>
@@ -1250,7 +1173,7 @@
                   <pic:spPr>
                     <a:xfrm>
                       <a:off x="0" y="0"/>
-                      <a:ext cx="1354640" cy="4993972"/>
+                      <a:ext cx="1890395" cy="8229600"/>
                     </a:xfrm>
                     <a:prstGeom prst="rect">
                       <a:avLst/>
@@ -1390,15 +1313,7 @@
           <w:sz w:val="26"/>
           <w:szCs w:val="26"/>
         </w:rPr>
-        <w:t>Hệ thống l</w:t>
-      </w:r>
-      <w:r>
-        <w:rPr>
-          <w:rFonts w:ascii="Times New Roman" w:hAnsi="Times New Roman" w:cs="Times New Roman"/>
-          <w:sz w:val="26"/>
-          <w:szCs w:val="26"/>
-        </w:rPr>
-        <w:t>ưu đơn hàng mang về với trạng thái chưa thanh toán vào cơ sở dữ liệu.</w:t>
+        <w:t>Nhân viên tiến hành thanh toán đơn hàng.</w:t>
       </w:r>
     </w:p>
     <w:p>
@@ -1419,23 +1334,7 @@
           <w:sz w:val="26"/>
           <w:szCs w:val="26"/>
         </w:rPr>
-        <w:t>Bước 5: Hiển thị thông tin đơn hàng</w:t>
-      </w:r>
-      <w:r>
-        <w:rPr>
-          <w:rFonts w:ascii="Times New Roman" w:hAnsi="Times New Roman" w:cs="Times New Roman"/>
-          <w:sz w:val="26"/>
-          <w:szCs w:val="26"/>
-        </w:rPr>
-        <w:t xml:space="preserve"> mang về</w:t>
-      </w:r>
-      <w:r>
-        <w:rPr>
-          <w:rFonts w:ascii="Times New Roman" w:hAnsi="Times New Roman" w:cs="Times New Roman"/>
-          <w:sz w:val="26"/>
-          <w:szCs w:val="26"/>
-        </w:rPr>
-        <w:t xml:space="preserve"> ra giao diện.</w:t>
+        <w:t>Bước 5: Hệ thống lưu đơn hàng mang về vào cở sở dữ liệu.</w:t>
       </w:r>
     </w:p>
     <w:p>
@@ -1446,19 +1345,122 @@
         <w:jc w:val="both"/>
         <w:rPr>
           <w:rFonts w:ascii="Times New Roman" w:hAnsi="Times New Roman" w:cs="Times New Roman"/>
-          <w:b/>
-          <w:bCs/>
-          <w:sz w:val="26"/>
-          <w:szCs w:val="26"/>
-        </w:rPr>
-      </w:pPr>
-      <w:r>
-        <w:rPr>
-          <w:rFonts w:ascii="Times New Roman" w:hAnsi="Times New Roman" w:cs="Times New Roman"/>
-          <w:sz w:val="26"/>
-          <w:szCs w:val="26"/>
-        </w:rPr>
-        <w:t>Bước 7: Kết thúc.</w:t>
+          <w:sz w:val="26"/>
+          <w:szCs w:val="26"/>
+        </w:rPr>
+      </w:pPr>
+      <w:r>
+        <w:rPr>
+          <w:rFonts w:ascii="Times New Roman" w:hAnsi="Times New Roman" w:cs="Times New Roman"/>
+          <w:sz w:val="26"/>
+          <w:szCs w:val="26"/>
+        </w:rPr>
+        <w:t xml:space="preserve">Bước </w:t>
+      </w:r>
+      <w:r>
+        <w:rPr>
+          <w:rFonts w:ascii="Times New Roman" w:hAnsi="Times New Roman" w:cs="Times New Roman"/>
+          <w:sz w:val="26"/>
+          <w:szCs w:val="26"/>
+        </w:rPr>
+        <w:t>6</w:t>
+      </w:r>
+      <w:r>
+        <w:rPr>
+          <w:rFonts w:ascii="Times New Roman" w:hAnsi="Times New Roman" w:cs="Times New Roman"/>
+          <w:sz w:val="26"/>
+          <w:szCs w:val="26"/>
+        </w:rPr>
+        <w:t xml:space="preserve">: </w:t>
+      </w:r>
+      <w:r>
+        <w:rPr>
+          <w:rFonts w:ascii="Times New Roman" w:hAnsi="Times New Roman" w:cs="Times New Roman"/>
+          <w:sz w:val="26"/>
+          <w:szCs w:val="26"/>
+        </w:rPr>
+        <w:t>Hệ thống hỏi có muốn xuất hóa đơn không? Nếu không thì đến bước 9.</w:t>
+      </w:r>
+    </w:p>
+    <w:p>
+      <w:pPr>
+        <w:pStyle w:val="ListParagraph"/>
+        <w:spacing w:line="360" w:lineRule="auto"/>
+        <w:ind w:left="1104"/>
+        <w:jc w:val="both"/>
+        <w:rPr>
+          <w:rFonts w:ascii="Times New Roman" w:hAnsi="Times New Roman" w:cs="Times New Roman"/>
+          <w:sz w:val="26"/>
+          <w:szCs w:val="26"/>
+        </w:rPr>
+      </w:pPr>
+      <w:r>
+        <w:rPr>
+          <w:rFonts w:ascii="Times New Roman" w:hAnsi="Times New Roman" w:cs="Times New Roman"/>
+          <w:sz w:val="26"/>
+          <w:szCs w:val="26"/>
+        </w:rPr>
+        <w:t>Bước 7: In hóa đơn.</w:t>
+      </w:r>
+    </w:p>
+    <w:p>
+      <w:pPr>
+        <w:pStyle w:val="ListParagraph"/>
+        <w:spacing w:line="360" w:lineRule="auto"/>
+        <w:ind w:left="1104"/>
+        <w:jc w:val="both"/>
+        <w:rPr>
+          <w:rFonts w:ascii="Times New Roman" w:hAnsi="Times New Roman" w:cs="Times New Roman"/>
+          <w:sz w:val="26"/>
+          <w:szCs w:val="26"/>
+        </w:rPr>
+      </w:pPr>
+      <w:r>
+        <w:rPr>
+          <w:rFonts w:ascii="Times New Roman" w:hAnsi="Times New Roman" w:cs="Times New Roman"/>
+          <w:sz w:val="26"/>
+          <w:szCs w:val="26"/>
+        </w:rPr>
+        <w:t>Bước 8: Xuất hóa đơn ra file excel.</w:t>
+      </w:r>
+    </w:p>
+    <w:p>
+      <w:pPr>
+        <w:pStyle w:val="ListParagraph"/>
+        <w:spacing w:line="360" w:lineRule="auto"/>
+        <w:ind w:left="1104"/>
+        <w:jc w:val="both"/>
+        <w:rPr>
+          <w:rFonts w:ascii="Times New Roman" w:hAnsi="Times New Roman" w:cs="Times New Roman"/>
+          <w:b/>
+          <w:bCs/>
+          <w:sz w:val="26"/>
+          <w:szCs w:val="26"/>
+        </w:rPr>
+      </w:pPr>
+      <w:r>
+        <w:rPr>
+          <w:rFonts w:ascii="Times New Roman" w:hAnsi="Times New Roman" w:cs="Times New Roman"/>
+          <w:sz w:val="26"/>
+          <w:szCs w:val="26"/>
+        </w:rPr>
+        <w:t xml:space="preserve">Bước </w:t>
+      </w:r>
+      <w:r>
+        <w:rPr>
+          <w:rFonts w:ascii="Times New Roman" w:hAnsi="Times New Roman" w:cs="Times New Roman"/>
+          <w:sz w:val="26"/>
+          <w:szCs w:val="26"/>
+        </w:rPr>
+        <w:t>9</w:t>
+      </w:r>
+      <w:r>
+        <w:rPr>
+          <w:rFonts w:ascii="Times New Roman" w:hAnsi="Times New Roman" w:cs="Times New Roman"/>
+          <w:sz w:val="26"/>
+          <w:szCs w:val="26"/>
+        </w:rPr>
+        <w:t>: Kết thúc.</w:t>
       </w:r>
     </w:p>
     <w:p>
@@ -1521,10 +1523,11 @@
           <w:sz w:val="26"/>
           <w:szCs w:val="26"/>
         </w:rPr>
+        <w:lastRenderedPageBreak/>
         <w:drawing>
-          <wp:inline distT="0" distB="0" distL="0" distR="0" wp14:anchorId="003540FA" wp14:editId="1C53FB29">
-            <wp:extent cx="1173478" cy="5287993"/>
-            <wp:effectExtent l="0" t="0" r="8255" b="0"/>
+          <wp:inline distT="0" distB="0" distL="0" distR="0" wp14:anchorId="003540FA" wp14:editId="3E4C3AC6">
+            <wp:extent cx="1475117" cy="6647258"/>
+            <wp:effectExtent l="0" t="0" r="0" b="1270"/>
             <wp:docPr id="6" name="Picture 6"/>
             <wp:cNvGraphicFramePr>
               <a:graphicFrameLocks xmlns:a="http://schemas.openxmlformats.org/drawingml/2006/main" noChangeAspect="1"/>
@@ -1551,7 +1554,7 @@
                   <pic:spPr>
                     <a:xfrm>
                       <a:off x="0" y="0"/>
-                      <a:ext cx="1188644" cy="5356336"/>
+                      <a:ext cx="1502244" cy="6769498"/>
                     </a:xfrm>
                     <a:prstGeom prst="rect">
                       <a:avLst/>
@@ -1597,8 +1600,92 @@
           <w:sz w:val="26"/>
           <w:szCs w:val="26"/>
         </w:rPr>
+        <w:t>Thuật toán xử lý:</w:t>
+      </w:r>
+    </w:p>
+    <w:p>
+      <w:pPr>
+        <w:pStyle w:val="ListParagraph"/>
+        <w:spacing w:line="360" w:lineRule="auto"/>
+        <w:ind w:left="1104"/>
+        <w:jc w:val="both"/>
+        <w:rPr>
+          <w:rFonts w:ascii="Times New Roman" w:hAnsi="Times New Roman" w:cs="Times New Roman"/>
+          <w:sz w:val="26"/>
+          <w:szCs w:val="26"/>
+        </w:rPr>
+      </w:pPr>
+      <w:r>
+        <w:rPr>
+          <w:rFonts w:ascii="Times New Roman" w:hAnsi="Times New Roman" w:cs="Times New Roman"/>
+          <w:sz w:val="26"/>
+          <w:szCs w:val="26"/>
+        </w:rPr>
+        <w:t>Bước 1: Bắt đầu.</w:t>
+      </w:r>
+    </w:p>
+    <w:p>
+      <w:pPr>
+        <w:pStyle w:val="ListParagraph"/>
+        <w:spacing w:line="360" w:lineRule="auto"/>
+        <w:ind w:left="1104"/>
+        <w:jc w:val="both"/>
+        <w:rPr>
+          <w:rFonts w:ascii="Times New Roman" w:hAnsi="Times New Roman" w:cs="Times New Roman"/>
+          <w:sz w:val="26"/>
+          <w:szCs w:val="26"/>
+        </w:rPr>
+      </w:pPr>
+      <w:r>
+        <w:rPr>
+          <w:rFonts w:ascii="Times New Roman" w:hAnsi="Times New Roman" w:cs="Times New Roman"/>
+          <w:sz w:val="26"/>
+          <w:szCs w:val="26"/>
+        </w:rPr>
+        <w:t>Bước 2: Nhân viên chọn bàn muốn thanh toán.</w:t>
+      </w:r>
+    </w:p>
+    <w:p>
+      <w:pPr>
+        <w:pStyle w:val="ListParagraph"/>
+        <w:spacing w:line="360" w:lineRule="auto"/>
+        <w:ind w:left="1104"/>
+        <w:jc w:val="both"/>
+        <w:rPr>
+          <w:rFonts w:ascii="Times New Roman" w:hAnsi="Times New Roman" w:cs="Times New Roman"/>
+          <w:sz w:val="26"/>
+          <w:szCs w:val="26"/>
+        </w:rPr>
+      </w:pPr>
+      <w:r>
+        <w:rPr>
+          <w:rFonts w:ascii="Times New Roman" w:hAnsi="Times New Roman" w:cs="Times New Roman"/>
+          <w:sz w:val="26"/>
+          <w:szCs w:val="26"/>
+        </w:rPr>
+        <w:t>Bước 3: Hệ thống hiển thị thông tin đơn hàng của bàn ra giao diện.</w:t>
+      </w:r>
+    </w:p>
+    <w:p>
+      <w:pPr>
+        <w:pStyle w:val="ListParagraph"/>
+        <w:spacing w:line="360" w:lineRule="auto"/>
+        <w:ind w:left="1104"/>
+        <w:jc w:val="both"/>
+        <w:rPr>
+          <w:rFonts w:ascii="Times New Roman" w:hAnsi="Times New Roman" w:cs="Times New Roman"/>
+          <w:sz w:val="26"/>
+          <w:szCs w:val="26"/>
+        </w:rPr>
+      </w:pPr>
+      <w:r>
+        <w:rPr>
+          <w:rFonts w:ascii="Times New Roman" w:hAnsi="Times New Roman" w:cs="Times New Roman"/>
+          <w:sz w:val="26"/>
+          <w:szCs w:val="26"/>
+        </w:rPr>
         <w:lastRenderedPageBreak/>
-        <w:t>Thuật toán xử lý:</w:t>
+        <w:t>Bước 4: Xử lý thanh toán.</w:t>
       </w:r>
     </w:p>
     <w:p>
@@ -1619,7 +1706,7 @@
           <w:sz w:val="26"/>
           <w:szCs w:val="26"/>
         </w:rPr>
-        <w:t>Bước 1: Bắt đầu.</w:t>
+        <w:t>Bước 5: Cập nhật lại trạng thái bàn trống, sẵn sàng đặt đơn mới.</w:t>
       </w:r>
     </w:p>
     <w:p>
@@ -1640,7 +1727,39 @@
           <w:sz w:val="26"/>
           <w:szCs w:val="26"/>
         </w:rPr>
-        <w:t>Bước 2: Nhân viên chọn bàn muốn thanh toán.</w:t>
+        <w:t xml:space="preserve">Bước </w:t>
+      </w:r>
+      <w:r>
+        <w:rPr>
+          <w:rFonts w:ascii="Times New Roman" w:hAnsi="Times New Roman" w:cs="Times New Roman"/>
+          <w:sz w:val="26"/>
+          <w:szCs w:val="26"/>
+        </w:rPr>
+        <w:t>6</w:t>
+      </w:r>
+      <w:r>
+        <w:rPr>
+          <w:rFonts w:ascii="Times New Roman" w:hAnsi="Times New Roman" w:cs="Times New Roman"/>
+          <w:sz w:val="26"/>
+          <w:szCs w:val="26"/>
+        </w:rPr>
+        <w:t xml:space="preserve">: Hệ thống hỏi có muốn xuất hóa đơn không? Nếu không thì đến bước </w:t>
+      </w:r>
+      <w:r>
+        <w:rPr>
+          <w:rFonts w:ascii="Times New Roman" w:hAnsi="Times New Roman" w:cs="Times New Roman"/>
+          <w:sz w:val="26"/>
+          <w:szCs w:val="26"/>
+        </w:rPr>
+        <w:t>9</w:t>
+      </w:r>
+      <w:r>
+        <w:rPr>
+          <w:rFonts w:ascii="Times New Roman" w:hAnsi="Times New Roman" w:cs="Times New Roman"/>
+          <w:sz w:val="26"/>
+          <w:szCs w:val="26"/>
+        </w:rPr>
+        <w:t>.</w:t>
       </w:r>
     </w:p>
     <w:p>
@@ -1661,7 +1780,23 @@
           <w:sz w:val="26"/>
           <w:szCs w:val="26"/>
         </w:rPr>
-        <w:t>Bước 3: Hệ thống hiển thị thông tin đơn hàng của bàn ra giao diện.</w:t>
+        <w:t xml:space="preserve">Bước </w:t>
+      </w:r>
+      <w:r>
+        <w:rPr>
+          <w:rFonts w:ascii="Times New Roman" w:hAnsi="Times New Roman" w:cs="Times New Roman"/>
+          <w:sz w:val="26"/>
+          <w:szCs w:val="26"/>
+        </w:rPr>
+        <w:t>7</w:t>
+      </w:r>
+      <w:r>
+        <w:rPr>
+          <w:rFonts w:ascii="Times New Roman" w:hAnsi="Times New Roman" w:cs="Times New Roman"/>
+          <w:sz w:val="26"/>
+          <w:szCs w:val="26"/>
+        </w:rPr>
+        <w:t>: In hóa đơn.</w:t>
       </w:r>
     </w:p>
     <w:p>
@@ -1682,7 +1817,23 @@
           <w:sz w:val="26"/>
           <w:szCs w:val="26"/>
         </w:rPr>
-        <w:t>Bước 4: Xử lý thanh toán.</w:t>
+        <w:t xml:space="preserve">Bước </w:t>
+      </w:r>
+      <w:r>
+        <w:rPr>
+          <w:rFonts w:ascii="Times New Roman" w:hAnsi="Times New Roman" w:cs="Times New Roman"/>
+          <w:sz w:val="26"/>
+          <w:szCs w:val="26"/>
+        </w:rPr>
+        <w:t>8</w:t>
+      </w:r>
+      <w:r>
+        <w:rPr>
+          <w:rFonts w:ascii="Times New Roman" w:hAnsi="Times New Roman" w:cs="Times New Roman"/>
+          <w:sz w:val="26"/>
+          <w:szCs w:val="26"/>
+        </w:rPr>
+        <w:t>: Xuất hóa đơn ra excel.</w:t>
       </w:r>
     </w:p>
     <w:p>
@@ -1693,27 +1844,8 @@
         <w:jc w:val="both"/>
         <w:rPr>
           <w:rFonts w:ascii="Times New Roman" w:hAnsi="Times New Roman" w:cs="Times New Roman"/>
-          <w:sz w:val="26"/>
-          <w:szCs w:val="26"/>
-        </w:rPr>
-      </w:pPr>
-      <w:r>
-        <w:rPr>
-          <w:rFonts w:ascii="Times New Roman" w:hAnsi="Times New Roman" w:cs="Times New Roman"/>
-          <w:sz w:val="26"/>
-          <w:szCs w:val="26"/>
-        </w:rPr>
-        <w:t>Bước 5: Cập nhật lại trạng thái bàn trống, sẵn sàng đặt đơn mới.</w:t>
-      </w:r>
-    </w:p>
-    <w:p>
-      <w:pPr>
-        <w:pStyle w:val="ListParagraph"/>
-        <w:spacing w:line="360" w:lineRule="auto"/>
-        <w:ind w:left="1104"/>
-        <w:jc w:val="both"/>
-        <w:rPr>
-          <w:rFonts w:ascii="Times New Roman" w:hAnsi="Times New Roman" w:cs="Times New Roman"/>
+          <w:b/>
+          <w:bCs/>
           <w:sz w:val="26"/>
           <w:szCs w:val="26"/>
         </w:rPr>
@@ -1732,22 +1864,6 @@
           <w:sz w:val="26"/>
           <w:szCs w:val="26"/>
         </w:rPr>
-        <w:t>6</w:t>
-      </w:r>
-      <w:r>
-        <w:rPr>
-          <w:rFonts w:ascii="Times New Roman" w:hAnsi="Times New Roman" w:cs="Times New Roman"/>
-          <w:sz w:val="26"/>
-          <w:szCs w:val="26"/>
-        </w:rPr>
-        <w:t xml:space="preserve">: Hệ thống hỏi có muốn xuất hóa đơn không? Nếu không thì đến bước </w:t>
-      </w:r>
-      <w:r>
-        <w:rPr>
-          <w:rFonts w:ascii="Times New Roman" w:hAnsi="Times New Roman" w:cs="Times New Roman"/>
-          <w:sz w:val="26"/>
-          <w:szCs w:val="26"/>
-        </w:rPr>
         <w:t>9</w:t>
       </w:r>
       <w:r>
@@ -1756,120 +1872,34 @@
           <w:sz w:val="26"/>
           <w:szCs w:val="26"/>
         </w:rPr>
-        <w:t>.</w:t>
-      </w:r>
-    </w:p>
-    <w:p>
-      <w:pPr>
-        <w:pStyle w:val="ListParagraph"/>
-        <w:spacing w:line="360" w:lineRule="auto"/>
-        <w:ind w:left="1104"/>
-        <w:jc w:val="both"/>
-        <w:rPr>
-          <w:rFonts w:ascii="Times New Roman" w:hAnsi="Times New Roman" w:cs="Times New Roman"/>
-          <w:sz w:val="26"/>
-          <w:szCs w:val="26"/>
-        </w:rPr>
-      </w:pPr>
-      <w:r>
-        <w:rPr>
-          <w:rFonts w:ascii="Times New Roman" w:hAnsi="Times New Roman" w:cs="Times New Roman"/>
-          <w:sz w:val="26"/>
-          <w:szCs w:val="26"/>
-        </w:rPr>
-        <w:t xml:space="preserve">Bước </w:t>
-      </w:r>
-      <w:r>
-        <w:rPr>
-          <w:rFonts w:ascii="Times New Roman" w:hAnsi="Times New Roman" w:cs="Times New Roman"/>
-          <w:sz w:val="26"/>
-          <w:szCs w:val="26"/>
-        </w:rPr>
-        <w:t>7</w:t>
-      </w:r>
-      <w:r>
-        <w:rPr>
-          <w:rFonts w:ascii="Times New Roman" w:hAnsi="Times New Roman" w:cs="Times New Roman"/>
-          <w:sz w:val="26"/>
-          <w:szCs w:val="26"/>
-        </w:rPr>
-        <w:t>: In hóa đơn.</w:t>
-      </w:r>
-    </w:p>
-    <w:p>
-      <w:pPr>
-        <w:pStyle w:val="ListParagraph"/>
-        <w:spacing w:line="360" w:lineRule="auto"/>
-        <w:ind w:left="1104"/>
-        <w:jc w:val="both"/>
-        <w:rPr>
-          <w:rFonts w:ascii="Times New Roman" w:hAnsi="Times New Roman" w:cs="Times New Roman"/>
-          <w:sz w:val="26"/>
-          <w:szCs w:val="26"/>
-        </w:rPr>
-      </w:pPr>
-      <w:r>
-        <w:rPr>
-          <w:rFonts w:ascii="Times New Roman" w:hAnsi="Times New Roman" w:cs="Times New Roman"/>
-          <w:sz w:val="26"/>
-          <w:szCs w:val="26"/>
-        </w:rPr>
-        <w:t xml:space="preserve">Bước </w:t>
-      </w:r>
-      <w:r>
-        <w:rPr>
-          <w:rFonts w:ascii="Times New Roman" w:hAnsi="Times New Roman" w:cs="Times New Roman"/>
-          <w:sz w:val="26"/>
-          <w:szCs w:val="26"/>
-        </w:rPr>
-        <w:t>8</w:t>
-      </w:r>
-      <w:r>
-        <w:rPr>
-          <w:rFonts w:ascii="Times New Roman" w:hAnsi="Times New Roman" w:cs="Times New Roman"/>
-          <w:sz w:val="26"/>
-          <w:szCs w:val="26"/>
-        </w:rPr>
-        <w:t>: Xuất hóa đơn ra excel.</w:t>
-      </w:r>
-    </w:p>
-    <w:p>
-      <w:pPr>
-        <w:pStyle w:val="ListParagraph"/>
-        <w:spacing w:line="360" w:lineRule="auto"/>
-        <w:ind w:left="1104"/>
-        <w:jc w:val="both"/>
-        <w:rPr>
-          <w:rFonts w:ascii="Times New Roman" w:hAnsi="Times New Roman" w:cs="Times New Roman"/>
-          <w:b/>
-          <w:bCs/>
-          <w:sz w:val="26"/>
-          <w:szCs w:val="26"/>
-        </w:rPr>
-      </w:pPr>
-      <w:r>
-        <w:rPr>
-          <w:rFonts w:ascii="Times New Roman" w:hAnsi="Times New Roman" w:cs="Times New Roman"/>
-          <w:sz w:val="26"/>
-          <w:szCs w:val="26"/>
-        </w:rPr>
-        <w:t xml:space="preserve">Bước </w:t>
-      </w:r>
-      <w:r>
-        <w:rPr>
-          <w:rFonts w:ascii="Times New Roman" w:hAnsi="Times New Roman" w:cs="Times New Roman"/>
-          <w:sz w:val="26"/>
-          <w:szCs w:val="26"/>
-        </w:rPr>
-        <w:t>9</w:t>
-      </w:r>
-      <w:r>
-        <w:rPr>
-          <w:rFonts w:ascii="Times New Roman" w:hAnsi="Times New Roman" w:cs="Times New Roman"/>
-          <w:sz w:val="26"/>
-          <w:szCs w:val="26"/>
-        </w:rPr>
         <w:t>: Kết thúc.</w:t>
+      </w:r>
+    </w:p>
+    <w:p>
+      <w:pPr>
+        <w:pStyle w:val="ListParagraph"/>
+        <w:numPr>
+          <w:ilvl w:val="0"/>
+          <w:numId w:val="6"/>
+        </w:numPr>
+        <w:spacing w:line="360" w:lineRule="auto"/>
+        <w:rPr>
+          <w:rFonts w:ascii="Times New Roman" w:hAnsi="Times New Roman" w:cs="Times New Roman"/>
+          <w:b/>
+          <w:bCs/>
+          <w:sz w:val="26"/>
+          <w:szCs w:val="26"/>
+        </w:rPr>
+      </w:pPr>
+      <w:r>
+        <w:rPr>
+          <w:rFonts w:ascii="Times New Roman" w:hAnsi="Times New Roman" w:cs="Times New Roman"/>
+          <w:b/>
+          <w:bCs/>
+          <w:sz w:val="26"/>
+          <w:szCs w:val="26"/>
+        </w:rPr>
+        <w:t>Giao diện</w:t>
       </w:r>
     </w:p>
     <w:p>
@@ -1884,389 +1914,12 @@
           <w:rFonts w:ascii="Times New Roman" w:hAnsi="Times New Roman" w:cs="Times New Roman"/>
           <w:b/>
           <w:bCs/>
-          <w:sz w:val="26"/>
-          <w:szCs w:val="26"/>
-        </w:rPr>
-      </w:pPr>
-      <w:r>
-        <w:rPr>
-          <w:rFonts w:ascii="Times New Roman" w:hAnsi="Times New Roman" w:cs="Times New Roman"/>
-          <w:b/>
-          <w:bCs/>
-          <w:sz w:val="26"/>
-          <w:szCs w:val="26"/>
-        </w:rPr>
-        <w:t>Workflow thanh toán đơn hàng cho khách dùng mang đi</w:t>
-      </w:r>
-    </w:p>
-    <w:p>
-      <w:pPr>
-        <w:pStyle w:val="ListParagraph"/>
-        <w:spacing w:line="360" w:lineRule="auto"/>
-        <w:ind w:left="1104"/>
-        <w:jc w:val="center"/>
-        <w:rPr>
-          <w:rFonts w:ascii="Times New Roman" w:hAnsi="Times New Roman" w:cs="Times New Roman"/>
-          <w:b/>
-          <w:bCs/>
-          <w:sz w:val="26"/>
-          <w:szCs w:val="26"/>
-        </w:rPr>
-      </w:pPr>
-      <w:r>
-        <w:rPr>
-          <w:rFonts w:ascii="Times New Roman" w:hAnsi="Times New Roman" w:cs="Times New Roman"/>
-          <w:b/>
-          <w:bCs/>
           <w:noProof/>
           <w:sz w:val="26"/>
           <w:szCs w:val="26"/>
         </w:rPr>
-        <w:drawing>
-          <wp:inline distT="0" distB="0" distL="0" distR="0" wp14:anchorId="528752F5" wp14:editId="22035E91">
-            <wp:extent cx="1723214" cy="5029200"/>
-            <wp:effectExtent l="0" t="0" r="0" b="0"/>
-            <wp:docPr id="4" name="Picture 4"/>
-            <wp:cNvGraphicFramePr>
-              <a:graphicFrameLocks xmlns:a="http://schemas.openxmlformats.org/drawingml/2006/main" noChangeAspect="1"/>
-            </wp:cNvGraphicFramePr>
-            <a:graphic xmlns:a="http://schemas.openxmlformats.org/drawingml/2006/main">
-              <a:graphicData uri="http://schemas.openxmlformats.org/drawingml/2006/picture">
-                <pic:pic xmlns:pic="http://schemas.openxmlformats.org/drawingml/2006/picture">
-                  <pic:nvPicPr>
-                    <pic:cNvPr id="4" name="Picture 4"/>
-                    <pic:cNvPicPr/>
-                  </pic:nvPicPr>
-                  <pic:blipFill>
-                    <a:blip r:embed="rId8">
-                      <a:extLst>
-                        <a:ext uri="{28A0092B-C50C-407E-A947-70E740481C1C}">
-                          <a14:useLocalDpi xmlns:a14="http://schemas.microsoft.com/office/drawing/2010/main" val="0"/>
-                        </a:ext>
-                      </a:extLst>
-                    </a:blip>
-                    <a:stretch>
-                      <a:fillRect/>
-                    </a:stretch>
-                  </pic:blipFill>
-                  <pic:spPr>
-                    <a:xfrm>
-                      <a:off x="0" y="0"/>
-                      <a:ext cx="1746456" cy="5097032"/>
-                    </a:xfrm>
-                    <a:prstGeom prst="rect">
-                      <a:avLst/>
-                    </a:prstGeom>
-                  </pic:spPr>
-                </pic:pic>
-              </a:graphicData>
-            </a:graphic>
-          </wp:inline>
-        </w:drawing>
-      </w:r>
-    </w:p>
-    <w:p>
-      <w:pPr>
-        <w:pStyle w:val="ListParagraph"/>
-        <w:spacing w:line="360" w:lineRule="auto"/>
-        <w:ind w:left="1104"/>
-        <w:jc w:val="both"/>
-        <w:rPr>
-          <w:rFonts w:ascii="Times New Roman" w:hAnsi="Times New Roman" w:cs="Times New Roman"/>
-          <w:sz w:val="26"/>
-          <w:szCs w:val="26"/>
-        </w:rPr>
-      </w:pPr>
-      <w:r>
-        <w:rPr>
-          <w:rFonts w:ascii="Times New Roman" w:hAnsi="Times New Roman" w:cs="Times New Roman"/>
-          <w:sz w:val="26"/>
-          <w:szCs w:val="26"/>
-        </w:rPr>
-        <w:lastRenderedPageBreak/>
-        <w:t>Thuật toán xử lý:</w:t>
-      </w:r>
-    </w:p>
-    <w:p>
-      <w:pPr>
-        <w:pStyle w:val="ListParagraph"/>
-        <w:spacing w:line="360" w:lineRule="auto"/>
-        <w:ind w:left="1104"/>
-        <w:jc w:val="both"/>
-        <w:rPr>
-          <w:rFonts w:ascii="Times New Roman" w:hAnsi="Times New Roman" w:cs="Times New Roman"/>
-          <w:sz w:val="26"/>
-          <w:szCs w:val="26"/>
-        </w:rPr>
-      </w:pPr>
-      <w:r>
-        <w:rPr>
-          <w:rFonts w:ascii="Times New Roman" w:hAnsi="Times New Roman" w:cs="Times New Roman"/>
-          <w:sz w:val="26"/>
-          <w:szCs w:val="26"/>
-        </w:rPr>
-        <w:t>Bước 1: Bắt đầu.</w:t>
-      </w:r>
-    </w:p>
-    <w:p>
-      <w:pPr>
-        <w:pStyle w:val="ListParagraph"/>
-        <w:spacing w:line="360" w:lineRule="auto"/>
-        <w:ind w:left="1104"/>
-        <w:jc w:val="both"/>
-        <w:rPr>
-          <w:rFonts w:ascii="Times New Roman" w:hAnsi="Times New Roman" w:cs="Times New Roman"/>
-          <w:sz w:val="26"/>
-          <w:szCs w:val="26"/>
-        </w:rPr>
-      </w:pPr>
-      <w:r>
-        <w:rPr>
-          <w:rFonts w:ascii="Times New Roman" w:hAnsi="Times New Roman" w:cs="Times New Roman"/>
-          <w:sz w:val="26"/>
-          <w:szCs w:val="26"/>
-        </w:rPr>
-        <w:t>Bước 2: Nhân viên cung cấp thông tin đơn hàng mang về muốn thanh toán.</w:t>
-      </w:r>
-    </w:p>
-    <w:p>
-      <w:pPr>
-        <w:pStyle w:val="ListParagraph"/>
-        <w:spacing w:line="360" w:lineRule="auto"/>
-        <w:ind w:left="1104"/>
-        <w:jc w:val="both"/>
-        <w:rPr>
-          <w:rFonts w:ascii="Times New Roman" w:hAnsi="Times New Roman" w:cs="Times New Roman"/>
-          <w:sz w:val="26"/>
-          <w:szCs w:val="26"/>
-        </w:rPr>
-      </w:pPr>
-      <w:r>
-        <w:rPr>
-          <w:rFonts w:ascii="Times New Roman" w:hAnsi="Times New Roman" w:cs="Times New Roman"/>
-          <w:sz w:val="26"/>
-          <w:szCs w:val="26"/>
-        </w:rPr>
-        <w:t xml:space="preserve">Bước </w:t>
-      </w:r>
-      <w:r>
-        <w:rPr>
-          <w:rFonts w:ascii="Times New Roman" w:hAnsi="Times New Roman" w:cs="Times New Roman"/>
-          <w:sz w:val="26"/>
-          <w:szCs w:val="26"/>
-        </w:rPr>
-        <w:t>3</w:t>
-      </w:r>
-      <w:r>
-        <w:rPr>
-          <w:rFonts w:ascii="Times New Roman" w:hAnsi="Times New Roman" w:cs="Times New Roman"/>
-          <w:sz w:val="26"/>
-          <w:szCs w:val="26"/>
-        </w:rPr>
-        <w:t>: Xử lý thanh toán.</w:t>
-      </w:r>
-    </w:p>
-    <w:p>
-      <w:pPr>
-        <w:pStyle w:val="ListParagraph"/>
-        <w:spacing w:line="360" w:lineRule="auto"/>
-        <w:ind w:left="1104"/>
-        <w:jc w:val="both"/>
-        <w:rPr>
-          <w:rFonts w:ascii="Times New Roman" w:hAnsi="Times New Roman" w:cs="Times New Roman"/>
-          <w:sz w:val="26"/>
-          <w:szCs w:val="26"/>
-        </w:rPr>
-      </w:pPr>
-      <w:r>
-        <w:rPr>
-          <w:rFonts w:ascii="Times New Roman" w:hAnsi="Times New Roman" w:cs="Times New Roman"/>
-          <w:sz w:val="26"/>
-          <w:szCs w:val="26"/>
-        </w:rPr>
-        <w:t xml:space="preserve">Bước </w:t>
-      </w:r>
-      <w:r>
-        <w:rPr>
-          <w:rFonts w:ascii="Times New Roman" w:hAnsi="Times New Roman" w:cs="Times New Roman"/>
-          <w:sz w:val="26"/>
-          <w:szCs w:val="26"/>
-        </w:rPr>
-        <w:t>4</w:t>
-      </w:r>
-      <w:r>
-        <w:rPr>
-          <w:rFonts w:ascii="Times New Roman" w:hAnsi="Times New Roman" w:cs="Times New Roman"/>
-          <w:sz w:val="26"/>
-          <w:szCs w:val="26"/>
-        </w:rPr>
-        <w:t xml:space="preserve">: Hệ thống hỏi có muốn xuất hóa đơn không? Nếu không thì đến bước </w:t>
-      </w:r>
-      <w:r>
-        <w:rPr>
-          <w:rFonts w:ascii="Times New Roman" w:hAnsi="Times New Roman" w:cs="Times New Roman"/>
-          <w:sz w:val="26"/>
-          <w:szCs w:val="26"/>
-        </w:rPr>
-        <w:t>7</w:t>
-      </w:r>
-      <w:r>
-        <w:rPr>
-          <w:rFonts w:ascii="Times New Roman" w:hAnsi="Times New Roman" w:cs="Times New Roman"/>
-          <w:sz w:val="26"/>
-          <w:szCs w:val="26"/>
-        </w:rPr>
-        <w:t>.</w:t>
-      </w:r>
-    </w:p>
-    <w:p>
-      <w:pPr>
-        <w:pStyle w:val="ListParagraph"/>
-        <w:spacing w:line="360" w:lineRule="auto"/>
-        <w:ind w:left="1104"/>
-        <w:jc w:val="both"/>
-        <w:rPr>
-          <w:rFonts w:ascii="Times New Roman" w:hAnsi="Times New Roman" w:cs="Times New Roman"/>
-          <w:sz w:val="26"/>
-          <w:szCs w:val="26"/>
-        </w:rPr>
-      </w:pPr>
-      <w:r>
-        <w:rPr>
-          <w:rFonts w:ascii="Times New Roman" w:hAnsi="Times New Roman" w:cs="Times New Roman"/>
-          <w:sz w:val="26"/>
-          <w:szCs w:val="26"/>
-        </w:rPr>
-        <w:t xml:space="preserve">Bước </w:t>
-      </w:r>
-      <w:r>
-        <w:rPr>
-          <w:rFonts w:ascii="Times New Roman" w:hAnsi="Times New Roman" w:cs="Times New Roman"/>
-          <w:sz w:val="26"/>
-          <w:szCs w:val="26"/>
-        </w:rPr>
-        <w:t>5</w:t>
-      </w:r>
-      <w:r>
-        <w:rPr>
-          <w:rFonts w:ascii="Times New Roman" w:hAnsi="Times New Roman" w:cs="Times New Roman"/>
-          <w:sz w:val="26"/>
-          <w:szCs w:val="26"/>
-        </w:rPr>
-        <w:t>: In hóa đơn.</w:t>
-      </w:r>
-    </w:p>
-    <w:p>
-      <w:pPr>
-        <w:pStyle w:val="ListParagraph"/>
-        <w:spacing w:line="360" w:lineRule="auto"/>
-        <w:ind w:left="1104"/>
-        <w:jc w:val="both"/>
-        <w:rPr>
-          <w:rFonts w:ascii="Times New Roman" w:hAnsi="Times New Roman" w:cs="Times New Roman"/>
-          <w:sz w:val="26"/>
-          <w:szCs w:val="26"/>
-        </w:rPr>
-      </w:pPr>
-      <w:r>
-        <w:rPr>
-          <w:rFonts w:ascii="Times New Roman" w:hAnsi="Times New Roman" w:cs="Times New Roman"/>
-          <w:sz w:val="26"/>
-          <w:szCs w:val="26"/>
-        </w:rPr>
-        <w:t xml:space="preserve">Bước </w:t>
-      </w:r>
-      <w:r>
-        <w:rPr>
-          <w:rFonts w:ascii="Times New Roman" w:hAnsi="Times New Roman" w:cs="Times New Roman"/>
-          <w:sz w:val="26"/>
-          <w:szCs w:val="26"/>
-        </w:rPr>
-        <w:t>6</w:t>
-      </w:r>
-      <w:r>
-        <w:rPr>
-          <w:rFonts w:ascii="Times New Roman" w:hAnsi="Times New Roman" w:cs="Times New Roman"/>
-          <w:sz w:val="26"/>
-          <w:szCs w:val="26"/>
-        </w:rPr>
-        <w:t>: Xuất hóa đơn ra excel.</w:t>
-      </w:r>
-    </w:p>
-    <w:p>
-      <w:pPr>
-        <w:pStyle w:val="ListParagraph"/>
-        <w:spacing w:line="360" w:lineRule="auto"/>
-        <w:ind w:left="1104"/>
-        <w:jc w:val="both"/>
-        <w:rPr>
-          <w:rFonts w:ascii="Times New Roman" w:hAnsi="Times New Roman" w:cs="Times New Roman"/>
-          <w:b/>
-          <w:bCs/>
-          <w:sz w:val="26"/>
-          <w:szCs w:val="26"/>
-        </w:rPr>
-      </w:pPr>
-      <w:r>
-        <w:rPr>
-          <w:rFonts w:ascii="Times New Roman" w:hAnsi="Times New Roman" w:cs="Times New Roman"/>
-          <w:sz w:val="26"/>
-          <w:szCs w:val="26"/>
-        </w:rPr>
-        <w:t xml:space="preserve">Bước </w:t>
-      </w:r>
-      <w:r>
-        <w:rPr>
-          <w:rFonts w:ascii="Times New Roman" w:hAnsi="Times New Roman" w:cs="Times New Roman"/>
-          <w:sz w:val="26"/>
-          <w:szCs w:val="26"/>
-        </w:rPr>
-        <w:t>7</w:t>
-      </w:r>
-      <w:r>
-        <w:rPr>
-          <w:rFonts w:ascii="Times New Roman" w:hAnsi="Times New Roman" w:cs="Times New Roman"/>
-          <w:sz w:val="26"/>
-          <w:szCs w:val="26"/>
-        </w:rPr>
-        <w:t>: Kết thúc.</w:t>
-      </w:r>
-    </w:p>
-    <w:p>
-      <w:pPr>
-        <w:pStyle w:val="ListParagraph"/>
-        <w:numPr>
-          <w:ilvl w:val="0"/>
-          <w:numId w:val="6"/>
-        </w:numPr>
-        <w:spacing w:line="360" w:lineRule="auto"/>
-        <w:rPr>
-          <w:rFonts w:ascii="Times New Roman" w:hAnsi="Times New Roman" w:cs="Times New Roman"/>
-          <w:b/>
-          <w:bCs/>
-          <w:sz w:val="26"/>
-          <w:szCs w:val="26"/>
-        </w:rPr>
-      </w:pPr>
-      <w:r>
-        <w:rPr>
-          <w:rFonts w:ascii="Times New Roman" w:hAnsi="Times New Roman" w:cs="Times New Roman"/>
-          <w:b/>
-          <w:bCs/>
-          <w:sz w:val="26"/>
-          <w:szCs w:val="26"/>
-        </w:rPr>
-        <w:t>Giao diện</w:t>
-      </w:r>
-    </w:p>
-    <w:p>
-      <w:pPr>
-        <w:pStyle w:val="ListParagraph"/>
-        <w:numPr>
-          <w:ilvl w:val="1"/>
-          <w:numId w:val="6"/>
-        </w:numPr>
-        <w:spacing w:line="360" w:lineRule="auto"/>
+      </w:pPr>
+      <w:r>
         <w:rPr>
           <w:rFonts w:ascii="Times New Roman" w:hAnsi="Times New Roman" w:cs="Times New Roman"/>
           <w:b/>
@@ -2275,33 +1928,8 @@
           <w:sz w:val="26"/>
           <w:szCs w:val="26"/>
         </w:rPr>
-      </w:pPr>
-      <w:r>
-        <w:rPr>
-          <w:rFonts w:ascii="Times New Roman" w:hAnsi="Times New Roman" w:cs="Times New Roman"/>
-          <w:b/>
-          <w:bCs/>
-          <w:noProof/>
-          <w:sz w:val="26"/>
-          <w:szCs w:val="26"/>
-        </w:rPr>
         <w:t>Chọn bàn</w:t>
       </w:r>
-    </w:p>
-    <w:p>
-      <w:pPr>
-        <w:pStyle w:val="ListParagraph"/>
-        <w:spacing w:line="360" w:lineRule="auto"/>
-        <w:ind w:left="1104"/>
-        <w:rPr>
-          <w:rFonts w:ascii="Times New Roman" w:hAnsi="Times New Roman" w:cs="Times New Roman"/>
-          <w:b/>
-          <w:bCs/>
-          <w:noProof/>
-          <w:sz w:val="26"/>
-          <w:szCs w:val="26"/>
-        </w:rPr>
-      </w:pPr>
     </w:p>
     <w:p>
       <w:pPr>
@@ -2341,7 +1969,7 @@
                     <pic:cNvPicPr/>
                   </pic:nvPicPr>
                   <pic:blipFill>
-                    <a:blip r:embed="rId9">
+                    <a:blip r:embed="rId8">
                       <a:extLst>
                         <a:ext uri="{28A0092B-C50C-407E-A947-70E740481C1C}">
                           <a14:useLocalDpi xmlns:a14="http://schemas.microsoft.com/office/drawing/2010/main" val="0"/>
@@ -2448,7 +2076,6 @@
           <w:sz w:val="26"/>
           <w:szCs w:val="26"/>
         </w:rPr>
-        <w:lastRenderedPageBreak/>
         <w:t>Số 2 (nút Choose): Khi nhấn chọn vào nút Choose của bàn nào thì thồn tin của bàn đó sẽ hiện lên như khung số 3.</w:t>
       </w:r>
     </w:p>
@@ -2497,6 +2124,7 @@
           <w:sz w:val="26"/>
           <w:szCs w:val="26"/>
         </w:rPr>
+        <w:lastRenderedPageBreak/>
         <w:t>Nếu muốn biết thông tin đơn hàng của bàn nào, chỉ cần bấm chọn vào bàn đó, thông tin đơn hàng sẽ được hiển thị để nhân viên thao tác thêm, sửa, xóa món hay thanh toán đơn hàng.</w:t>
       </w:r>
     </w:p>
@@ -2579,7 +2207,7 @@
                     <pic:cNvPicPr/>
                   </pic:nvPicPr>
                   <pic:blipFill>
-                    <a:blip r:embed="rId10">
+                    <a:blip r:embed="rId9">
                       <a:extLst>
                         <a:ext uri="{28A0092B-C50C-407E-A947-70E740481C1C}">
                           <a14:useLocalDpi xmlns:a14="http://schemas.microsoft.com/office/drawing/2010/main" val="0"/>
@@ -2770,6 +2398,7 @@
           <w:sz w:val="26"/>
           <w:szCs w:val="26"/>
         </w:rPr>
+        <w:lastRenderedPageBreak/>
         <w:drawing>
           <wp:inline distT="0" distB="0" distL="0" distR="0" wp14:anchorId="67E4B0D0" wp14:editId="7041C2A7">
             <wp:extent cx="5564038" cy="3972105"/>
@@ -2786,7 +2415,7 @@
                     <pic:cNvPicPr/>
                   </pic:nvPicPr>
                   <pic:blipFill>
-                    <a:blip r:embed="rId11">
+                    <a:blip r:embed="rId10">
                       <a:extLst>
                         <a:ext uri="{28A0092B-C50C-407E-A947-70E740481C1C}">
                           <a14:useLocalDpi xmlns:a14="http://schemas.microsoft.com/office/drawing/2010/main" val="0"/>
